--- a/manuscript/Coregonine-Latitude-MS-v2.docx
+++ b/manuscript/Coregonine-Latitude-MS-v2.docx
@@ -3829,7 +3829,19 @@
         <w:rPr>
           <w:rFonts w:ascii="Times New Roman" w:eastAsia="Times New Roman" w:hAnsi="Times New Roman" w:cs="Times New Roman"/>
         </w:rPr>
-        <w:t>The dam effect was significant in all life-history and morphological traits, and the sire effect was significant for DPF and ADD in all populations and YSV in FIR populations (Tables 3 and 4). Heritability estimates in life history and morphological traits in response to temperature were &lt; 0.40 (Tables 5 and 6). Embryo survival , LAH, and YSV showed the lowest degree of heritability across all populations (Tables 5 and 6). Incubation period (both DPF and ADD) had the highest heritability, with LO-Cisco and LK-Vendace having the highest response at colder temperatures and LS-Cisco at the warmer temperatures (Table 5). Length-at-hatch heritabilities were variable and showed high amounts error in the estimates (Table 6). The relative importance of the maternal variance was examined and explained a moderate portion of the phenotypic variance. Maternal effect was most consistent among populations for morphological traits (Table 6). Incubation period (both DPF and ADD) showed opposing trends in the maternal effect between GLR and FIR populations. GLR populations had higher maternal effects at colder temperatures with LO-Cisco always higher than LO-Cisco. LK-Vendace DPF and ADD showed low maternal effects at cold temperatures and a rapid increase at 9.0°C (Table 5). Overall, we found low levels of heritability but higher levels of maternal effects for ES, LAH, and YSV; three traits highly correlated to egg size (Tables 5 and 6). However, incubation period (both DPF and ADD) had moderate levels of both heritability and maternal effects (Table 5).</w:t>
+        <w:t>The dam effect was significant in all life-history and morphological traits, and the sire effect was significant for DPF and ADD in all populations and YSV in FIR populations (Tables 3 and 4). Heritability estimates in life history and morphological traits in response to temperature were &lt; 0.40 (Tables 5 and 6). Embryo survival , LAH, and YSV showed the lowest degree of heritability across all populations (Tables 5 and 6). Incubation period (both DPF and ADD) had the highest heritability, with LO-Cisco and LK-Vendace having the highest response at colder temperatures and LS-Cisco at the warmer temperatures (Table 5). Length-at-hatch heritabilities were variable</w:t>
+      </w:r>
+      <w:r>
+        <w:rPr>
+          <w:rFonts w:ascii="Times New Roman" w:eastAsia="Times New Roman" w:hAnsi="Times New Roman" w:cs="Times New Roman"/>
+        </w:rPr>
+        <w:t xml:space="preserve"> </w:t>
+      </w:r>
+      <w:r>
+        <w:rPr>
+          <w:rFonts w:ascii="Times New Roman" w:eastAsia="Times New Roman" w:hAnsi="Times New Roman" w:cs="Times New Roman"/>
+        </w:rPr>
+        <w:t>(Table 6). The relative importance of the maternal variance was examined and explained a moderate portion of the phenotypic variance. Maternal effect was most consistent among populations for morphological traits (Table 6). Incubation period (both DPF and ADD) showed opposing trends in the maternal effect between GLR and FIR populations. GLR populations had higher maternal effects at colder temperatures with LO-Cisco always higher than LO-Cisco. LK-Vendace DPF and ADD showed low maternal effects at cold temperatures and a rapid increase at 9.0°C (Table 5). Overall, we found low levels of heritability but higher levels of maternal effects for ES, LAH, and YSV; three traits highly correlated to egg size (Tables 5 and 6). However, incubation period (both DPF and ADD) had moderate levels of both heritability and maternal effects (Table 5).</w:t>
       </w:r>
     </w:p>
     <w:p>
@@ -33736,16 +33748,7 @@
           <w:sz w:val="22"/>
           <w:szCs w:val="22"/>
         </w:rPr>
-        <w:t xml:space="preserve">Table or Figure? </w:t>
-      </w:r>
-      <w:r>
-        <w:rPr>
-          <w:rFonts w:ascii="Arial" w:eastAsia="Arial" w:hAnsi="Arial" w:cs="Arial"/>
-          <w:color w:val="000000"/>
-          <w:sz w:val="22"/>
-          <w:szCs w:val="22"/>
-        </w:rPr>
-        <w:t>Hmmmm</w:t>
+        <w:t>Table or Figure? Hmmmm</w:t>
       </w:r>
     </w:p>
     <w:p>
@@ -35385,28 +35388,28 @@
 </file>
 
 <file path=customXml/item1.xml><?xml version="1.0" encoding="utf-8"?>
+<b:Sources xmlns:b="http://schemas.openxmlformats.org/officeDocument/2006/bibliography" xmlns="http://schemas.openxmlformats.org/officeDocument/2006/bibliography" SelectedStyle="/APASixthEditionOfficeOnline.xsl" StyleName="APA" Version="6"/>
+</file>
+
+<file path=customXml/item2.xml><?xml version="1.0" encoding="utf-8"?>
 <go:gDocsCustomXmlDataStorage xmlns:go="http://customooxmlschemas.google.com/" xmlns:r="http://schemas.openxmlformats.org/officeDocument/2006/relationships">
   <go:docsCustomData xmlns:go="http://customooxmlschemas.google.com/" roundtripDataSignature="AMtx7miSc9wW4Jx6EV4niBjcBGPU4JxUbQ==">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</go:docsCustomData>
 </go:gDocsCustomXmlDataStorage>
 </file>
 
-<file path=customXml/item2.xml><?xml version="1.0" encoding="utf-8"?>
-<b:Sources xmlns:b="http://schemas.openxmlformats.org/officeDocument/2006/bibliography" xmlns="http://schemas.openxmlformats.org/officeDocument/2006/bibliography" SelectedStyle="/APASixthEditionOfficeOnline.xsl" StyleName="APA" Version="6"/>
+<file path=customXml/itemProps1.xml><?xml version="1.0" encoding="utf-8"?>
+<ds:datastoreItem xmlns:ds="http://schemas.openxmlformats.org/officeDocument/2006/customXml" ds:itemID="{5854201B-B546-2A42-945E-5FF624D02E3E}">
+  <ds:schemaRefs>
+    <ds:schemaRef ds:uri="http://schemas.openxmlformats.org/officeDocument/2006/bibliography"/>
+  </ds:schemaRefs>
+</ds:datastoreItem>
 </file>
 
-<file path=customXml/itemProps1.xml><?xml version="1.0" encoding="utf-8"?>
+<file path=customXml/itemProps2.xml><?xml version="1.0" encoding="utf-8"?>
 <ds:datastoreItem xmlns:ds="http://schemas.openxmlformats.org/officeDocument/2006/customXml" ds:itemID="{11111111-1234-1234-1234-123412341234}">
   <ds:schemaRefs>
     <ds:schemaRef ds:uri="http://customooxmlschemas.google.com/"/>
     <ds:schemaRef ds:uri="http://schemas.openxmlformats.org/officeDocument/2006/relationships"/>
   </ds:schemaRefs>
 </ds:datastoreItem>
-</file>
-
-<file path=customXml/itemProps2.xml><?xml version="1.0" encoding="utf-8"?>
-<ds:datastoreItem xmlns:ds="http://schemas.openxmlformats.org/officeDocument/2006/customXml" ds:itemID="{5854201B-B546-2A42-945E-5FF624D02E3E}">
-  <ds:schemaRefs>
-    <ds:schemaRef ds:uri="http://schemas.openxmlformats.org/officeDocument/2006/bibliography"/>
-  </ds:schemaRefs>
-</ds:datastoreItem>
 </file>